--- a/doc/szakdolgozat_ujszaszi_janos_HLD_v052.docx
+++ b/doc/szakdolgozat_ujszaszi_janos_HLD_v052.docx
@@ -10828,6 +10828,17 @@
     <w:p>
       <w:pPr>
         <w:spacing w:line="360" w:lineRule="auto"/>
+        <w:jc w:val="both"/>
+      </w:pPr>
+      <w:r>
+        <w:t>Az adatbázis egy H2 adatbázis lett.</w:t>
+      </w:r>
+      <w:bookmarkStart w:id="24" w:name="_GoBack"/>
+      <w:bookmarkEnd w:id="24"/>
+    </w:p>
+    <w:p>
+      <w:pPr>
+        <w:spacing w:line="360" w:lineRule="auto"/>
         <w:ind w:firstLine="720"/>
       </w:pPr>
     </w:p>
@@ -10841,11 +10852,11 @@
         <w:spacing w:line="360" w:lineRule="auto"/>
         <w:ind w:left="900" w:hanging="900"/>
       </w:pPr>
-      <w:bookmarkStart w:id="24" w:name="_Toc100089166"/>
+      <w:bookmarkStart w:id="25" w:name="_Toc100089166"/>
       <w:r>
         <w:t>Táblák</w:t>
       </w:r>
-      <w:bookmarkEnd w:id="24"/>
+      <w:bookmarkEnd w:id="25"/>
     </w:p>
     <w:p>
       <w:pPr>
@@ -10860,11 +10871,9 @@
       <w:r>
         <w:t>A „</w:t>
       </w:r>
-      <w:proofErr w:type="spellStart"/>
-      <w:r>
-        <w:t>file_basic_data</w:t>
-      </w:r>
-      <w:proofErr w:type="spellEnd"/>
+      <w:r>
+        <w:t>DXF_FILE</w:t>
+      </w:r>
       <w:r>
         <w:t xml:space="preserve">” </w:t>
       </w:r>
@@ -10961,55 +10970,53 @@
             <w:pPr>
               <w:spacing w:line="360" w:lineRule="auto"/>
             </w:pPr>
+            <w:r>
+              <w:t>ID</w:t>
+            </w:r>
+          </w:p>
+        </w:tc>
+        <w:tc>
+          <w:tcPr>
+            <w:tcW w:w="2980" w:type="dxa"/>
+          </w:tcPr>
+          <w:p>
+            <w:pPr>
+              <w:spacing w:line="360" w:lineRule="auto"/>
+            </w:pPr>
+            <w:r>
+              <w:t xml:space="preserve">szekvenciából osztott </w:t>
+            </w:r>
             <w:proofErr w:type="spellStart"/>
             <w:r>
-              <w:t>fl_id</w:t>
+              <w:t>unique</w:t>
             </w:r>
             <w:proofErr w:type="spellEnd"/>
-          </w:p>
-        </w:tc>
-        <w:tc>
-          <w:tcPr>
-            <w:tcW w:w="2980" w:type="dxa"/>
-          </w:tcPr>
-          <w:p>
-            <w:pPr>
-              <w:spacing w:line="360" w:lineRule="auto"/>
-            </w:pPr>
-            <w:r>
-              <w:t xml:space="preserve">szekvenciából osztott </w:t>
-            </w:r>
+            <w:r>
+              <w:t xml:space="preserve"> index</w:t>
+            </w:r>
+          </w:p>
+        </w:tc>
+        <w:tc>
+          <w:tcPr>
+            <w:tcW w:w="2126" w:type="dxa"/>
+          </w:tcPr>
+          <w:p>
+            <w:pPr>
+              <w:spacing w:line="360" w:lineRule="auto"/>
+            </w:pPr>
             <w:proofErr w:type="spellStart"/>
             <w:r>
-              <w:t>unique</w:t>
+              <w:t>not</w:t>
             </w:r>
             <w:proofErr w:type="spellEnd"/>
             <w:r>
-              <w:t xml:space="preserve"> index</w:t>
-            </w:r>
-          </w:p>
-        </w:tc>
-        <w:tc>
-          <w:tcPr>
-            <w:tcW w:w="2126" w:type="dxa"/>
-          </w:tcPr>
-          <w:p>
-            <w:pPr>
-              <w:spacing w:line="360" w:lineRule="auto"/>
-            </w:pPr>
+              <w:t xml:space="preserve"> null </w:t>
+            </w:r>
             <w:proofErr w:type="spellStart"/>
             <w:r>
-              <w:t>not</w:t>
+              <w:t>constraint</w:t>
             </w:r>
             <w:proofErr w:type="spellEnd"/>
-            <w:r>
-              <w:t xml:space="preserve"> null </w:t>
-            </w:r>
-            <w:proofErr w:type="spellStart"/>
-            <w:r>
-              <w:t>constraint</w:t>
-            </w:r>
-            <w:proofErr w:type="spellEnd"/>
           </w:p>
         </w:tc>
         <w:tc>
@@ -11020,18 +11027,8 @@
             <w:pPr>
               <w:spacing w:line="360" w:lineRule="auto"/>
             </w:pPr>
-            <w:proofErr w:type="spellStart"/>
-            <w:proofErr w:type="gramStart"/>
-            <w:r>
-              <w:t>number</w:t>
-            </w:r>
-            <w:proofErr w:type="spellEnd"/>
-            <w:r>
-              <w:t>(</w:t>
-            </w:r>
-            <w:proofErr w:type="gramEnd"/>
-            <w:r>
-              <w:t>15)</w:t>
+            <w:r>
+              <w:t>Long</w:t>
             </w:r>
           </w:p>
         </w:tc>
@@ -11045,60 +11042,60 @@
             <w:pPr>
               <w:spacing w:line="360" w:lineRule="auto"/>
             </w:pPr>
+            <w:r>
+              <w:t>FILENAME</w:t>
+            </w:r>
+          </w:p>
+        </w:tc>
+        <w:tc>
+          <w:tcPr>
+            <w:tcW w:w="2980" w:type="dxa"/>
+          </w:tcPr>
+          <w:p>
+            <w:pPr>
+              <w:spacing w:line="360" w:lineRule="auto"/>
+            </w:pPr>
+            <w:r>
+              <w:t>fájl név</w:t>
+            </w:r>
+          </w:p>
+        </w:tc>
+        <w:tc>
+          <w:tcPr>
+            <w:tcW w:w="2126" w:type="dxa"/>
+          </w:tcPr>
+          <w:p>
+            <w:pPr>
+              <w:spacing w:line="360" w:lineRule="auto"/>
+            </w:pPr>
             <w:proofErr w:type="spellStart"/>
             <w:r>
-              <w:t>fl_name</w:t>
+              <w:t>not</w:t>
             </w:r>
             <w:proofErr w:type="spellEnd"/>
-          </w:p>
-        </w:tc>
-        <w:tc>
-          <w:tcPr>
-            <w:tcW w:w="2980" w:type="dxa"/>
-          </w:tcPr>
-          <w:p>
-            <w:pPr>
-              <w:spacing w:line="360" w:lineRule="auto"/>
-            </w:pPr>
-            <w:r>
-              <w:t>fájl név</w:t>
-            </w:r>
-          </w:p>
-        </w:tc>
-        <w:tc>
-          <w:tcPr>
-            <w:tcW w:w="2126" w:type="dxa"/>
-          </w:tcPr>
-          <w:p>
-            <w:pPr>
-              <w:spacing w:line="360" w:lineRule="auto"/>
-            </w:pPr>
+            <w:r>
+              <w:t xml:space="preserve"> null </w:t>
+            </w:r>
             <w:proofErr w:type="spellStart"/>
             <w:r>
-              <w:t>not</w:t>
+              <w:t>constraint</w:t>
             </w:r>
             <w:proofErr w:type="spellEnd"/>
-            <w:r>
-              <w:t xml:space="preserve"> null </w:t>
-            </w:r>
+          </w:p>
+        </w:tc>
+        <w:tc>
+          <w:tcPr>
+            <w:tcW w:w="1696" w:type="dxa"/>
+          </w:tcPr>
+          <w:p>
+            <w:pPr>
+              <w:spacing w:line="360" w:lineRule="auto"/>
+            </w:pPr>
             <w:proofErr w:type="spellStart"/>
             <w:r>
-              <w:t>constraint</w:t>
+              <w:t>Sting</w:t>
             </w:r>
             <w:proofErr w:type="spellEnd"/>
-          </w:p>
-        </w:tc>
-        <w:tc>
-          <w:tcPr>
-            <w:tcW w:w="1696" w:type="dxa"/>
-          </w:tcPr>
-          <w:p>
-            <w:pPr>
-              <w:spacing w:line="360" w:lineRule="auto"/>
-            </w:pPr>
-            <w:r>
-              <w:t>varchar2(150)</w:t>
-            </w:r>
           </w:p>
         </w:tc>
       </w:tr>
@@ -11115,39 +11112,42 @@
       <w:r>
         <w:t>A „</w:t>
       </w:r>
+      <w:r>
+        <w:t>DXF_ENTITY</w:t>
+      </w:r>
+      <w:r>
+        <w:t>”</w:t>
+      </w:r>
+      <w:r>
+        <w:t xml:space="preserve"> nevű tábla tartalmaz</w:t>
+      </w:r>
+      <w:r>
+        <w:t>za</w:t>
+      </w:r>
+      <w:r>
+        <w:t xml:space="preserve"> </w:t>
+      </w:r>
+      <w:proofErr w:type="gramStart"/>
+      <w:r>
+        <w:t>a</w:t>
+      </w:r>
+      <w:proofErr w:type="gramEnd"/>
+      <w:r>
+        <w:t xml:space="preserve"> </w:t>
+      </w:r>
+      <w:r>
+        <w:t xml:space="preserve">az entitás fő adatait az </w:t>
+      </w:r>
       <w:proofErr w:type="spellStart"/>
       <w:r>
-        <w:t>entities_basic_data</w:t>
+        <w:t>entities</w:t>
       </w:r>
       <w:proofErr w:type="spellEnd"/>
       <w:r>
-        <w:t>”</w:t>
-      </w:r>
-      <w:r>
-        <w:t xml:space="preserve"> nevű tábla tartalmaz</w:t>
-      </w:r>
-      <w:r>
-        <w:t>za</w:t>
-      </w:r>
-      <w:r>
-        <w:t xml:space="preserve"> a </w:t>
-      </w:r>
-      <w:r>
-        <w:t xml:space="preserve">az entitás fő adatait az </w:t>
-      </w:r>
-      <w:proofErr w:type="gramStart"/>
-      <w:r>
-        <w:t xml:space="preserve">ENTITIES </w:t>
-      </w:r>
-      <w:r>
         <w:t xml:space="preserve"> </w:t>
       </w:r>
       <w:r>
-        <w:t>szekcióból</w:t>
-      </w:r>
-      <w:proofErr w:type="gramEnd"/>
-      <w:r>
-        <w:t>.</w:t>
+        <w:t>szekcióból.</w:t>
       </w:r>
     </w:p>
     <w:p>
@@ -11233,55 +11233,53 @@
             <w:pPr>
               <w:spacing w:line="360" w:lineRule="auto"/>
             </w:pPr>
+            <w:r>
+              <w:t>ID</w:t>
+            </w:r>
+          </w:p>
+        </w:tc>
+        <w:tc>
+          <w:tcPr>
+            <w:tcW w:w="2977" w:type="dxa"/>
+          </w:tcPr>
+          <w:p>
+            <w:pPr>
+              <w:spacing w:line="360" w:lineRule="auto"/>
+            </w:pPr>
+            <w:r>
+              <w:t xml:space="preserve">szekvenciából osztott </w:t>
+            </w:r>
             <w:proofErr w:type="spellStart"/>
             <w:r>
-              <w:t>en_id</w:t>
+              <w:t>unique</w:t>
             </w:r>
             <w:proofErr w:type="spellEnd"/>
-          </w:p>
-        </w:tc>
-        <w:tc>
-          <w:tcPr>
-            <w:tcW w:w="2977" w:type="dxa"/>
-          </w:tcPr>
-          <w:p>
-            <w:pPr>
-              <w:spacing w:line="360" w:lineRule="auto"/>
-            </w:pPr>
-            <w:r>
-              <w:t xml:space="preserve">szekvenciából osztott </w:t>
-            </w:r>
+            <w:r>
+              <w:t xml:space="preserve"> index</w:t>
+            </w:r>
+          </w:p>
+        </w:tc>
+        <w:tc>
+          <w:tcPr>
+            <w:tcW w:w="2126" w:type="dxa"/>
+          </w:tcPr>
+          <w:p>
+            <w:pPr>
+              <w:spacing w:line="360" w:lineRule="auto"/>
+            </w:pPr>
             <w:proofErr w:type="spellStart"/>
             <w:r>
-              <w:t>unique</w:t>
+              <w:t>not</w:t>
             </w:r>
             <w:proofErr w:type="spellEnd"/>
             <w:r>
-              <w:t xml:space="preserve"> index</w:t>
-            </w:r>
-          </w:p>
-        </w:tc>
-        <w:tc>
-          <w:tcPr>
-            <w:tcW w:w="2126" w:type="dxa"/>
-          </w:tcPr>
-          <w:p>
-            <w:pPr>
-              <w:spacing w:line="360" w:lineRule="auto"/>
-            </w:pPr>
+              <w:t xml:space="preserve"> null </w:t>
+            </w:r>
             <w:proofErr w:type="spellStart"/>
             <w:r>
-              <w:t>not</w:t>
+              <w:t>constraint</w:t>
             </w:r>
             <w:proofErr w:type="spellEnd"/>
-            <w:r>
-              <w:t xml:space="preserve"> null </w:t>
-            </w:r>
-            <w:proofErr w:type="spellStart"/>
-            <w:r>
-              <w:t>constraint</w:t>
-            </w:r>
-            <w:proofErr w:type="spellEnd"/>
           </w:p>
         </w:tc>
         <w:tc>
@@ -11292,18 +11290,8 @@
             <w:pPr>
               <w:spacing w:line="360" w:lineRule="auto"/>
             </w:pPr>
-            <w:proofErr w:type="spellStart"/>
-            <w:proofErr w:type="gramStart"/>
-            <w:r>
-              <w:t>number</w:t>
-            </w:r>
-            <w:proofErr w:type="spellEnd"/>
-            <w:r>
-              <w:t>(</w:t>
-            </w:r>
-            <w:proofErr w:type="gramEnd"/>
-            <w:r>
-              <w:t>15)</w:t>
+            <w:r>
+              <w:t>Long</w:t>
             </w:r>
           </w:p>
         </w:tc>
@@ -11317,68 +11305,66 @@
             <w:pPr>
               <w:spacing w:line="360" w:lineRule="auto"/>
             </w:pPr>
+            <w:r>
+              <w:t>DXF_FILE_ID</w:t>
+            </w:r>
+          </w:p>
+        </w:tc>
+        <w:tc>
+          <w:tcPr>
+            <w:tcW w:w="2977" w:type="dxa"/>
+          </w:tcPr>
+          <w:p>
+            <w:pPr>
+              <w:spacing w:line="360" w:lineRule="auto"/>
+            </w:pPr>
             <w:proofErr w:type="spellStart"/>
             <w:r>
-              <w:t>en_fl_id</w:t>
+              <w:t>Foreign</w:t>
             </w:r>
             <w:proofErr w:type="spellEnd"/>
-          </w:p>
-        </w:tc>
-        <w:tc>
-          <w:tcPr>
-            <w:tcW w:w="2977" w:type="dxa"/>
-          </w:tcPr>
-          <w:p>
-            <w:pPr>
-              <w:spacing w:line="360" w:lineRule="auto"/>
-            </w:pPr>
+            <w:r>
+              <w:t xml:space="preserve"> </w:t>
+            </w:r>
             <w:proofErr w:type="spellStart"/>
             <w:r>
-              <w:t>Foreign</w:t>
+              <w:t>key</w:t>
             </w:r>
             <w:proofErr w:type="spellEnd"/>
             <w:r>
-              <w:t xml:space="preserve"> </w:t>
+              <w:t xml:space="preserve"> a </w:t>
             </w:r>
             <w:proofErr w:type="spellStart"/>
             <w:r>
-              <w:t>key</w:t>
+              <w:t>file_basic_data</w:t>
             </w:r>
             <w:proofErr w:type="spellEnd"/>
             <w:r>
-              <w:t xml:space="preserve"> a </w:t>
-            </w:r>
+              <w:t xml:space="preserve"> táblához</w:t>
+            </w:r>
+          </w:p>
+        </w:tc>
+        <w:tc>
+          <w:tcPr>
+            <w:tcW w:w="2126" w:type="dxa"/>
+          </w:tcPr>
+          <w:p>
+            <w:pPr>
+              <w:spacing w:line="360" w:lineRule="auto"/>
+            </w:pPr>
             <w:proofErr w:type="spellStart"/>
             <w:r>
-              <w:t>file_basic_data</w:t>
+              <w:t>not</w:t>
             </w:r>
             <w:proofErr w:type="spellEnd"/>
             <w:r>
-              <w:t xml:space="preserve"> táblához</w:t>
-            </w:r>
-          </w:p>
-        </w:tc>
-        <w:tc>
-          <w:tcPr>
-            <w:tcW w:w="2126" w:type="dxa"/>
-          </w:tcPr>
-          <w:p>
-            <w:pPr>
-              <w:spacing w:line="360" w:lineRule="auto"/>
-            </w:pPr>
+              <w:t xml:space="preserve"> null </w:t>
+            </w:r>
             <w:proofErr w:type="spellStart"/>
             <w:r>
-              <w:t>not</w:t>
+              <w:t>constraint</w:t>
             </w:r>
             <w:proofErr w:type="spellEnd"/>
-            <w:r>
-              <w:t xml:space="preserve"> null </w:t>
-            </w:r>
-            <w:proofErr w:type="spellStart"/>
-            <w:r>
-              <w:t>constraint</w:t>
-            </w:r>
-            <w:proofErr w:type="spellEnd"/>
           </w:p>
         </w:tc>
         <w:tc>
@@ -11389,18 +11375,8 @@
             <w:pPr>
               <w:spacing w:line="360" w:lineRule="auto"/>
             </w:pPr>
-            <w:proofErr w:type="spellStart"/>
-            <w:proofErr w:type="gramStart"/>
-            <w:r>
-              <w:t>number</w:t>
-            </w:r>
-            <w:proofErr w:type="spellEnd"/>
-            <w:r>
-              <w:t>(</w:t>
-            </w:r>
-            <w:proofErr w:type="gramEnd"/>
-            <w:r>
-              <w:t>15)</w:t>
+            <w:r>
+              <w:t>Long</w:t>
             </w:r>
           </w:p>
         </w:tc>
@@ -11417,60 +11393,60 @@
             <w:pPr>
               <w:spacing w:line="360" w:lineRule="auto"/>
             </w:pPr>
+            <w:r>
+              <w:t>TYPE</w:t>
+            </w:r>
+          </w:p>
+        </w:tc>
+        <w:tc>
+          <w:tcPr>
+            <w:tcW w:w="2977" w:type="dxa"/>
+          </w:tcPr>
+          <w:p>
+            <w:pPr>
+              <w:spacing w:line="360" w:lineRule="auto"/>
+            </w:pPr>
+            <w:r>
+              <w:t>Entitás típusa</w:t>
+            </w:r>
+          </w:p>
+        </w:tc>
+        <w:tc>
+          <w:tcPr>
+            <w:tcW w:w="2126" w:type="dxa"/>
+          </w:tcPr>
+          <w:p>
+            <w:pPr>
+              <w:spacing w:line="360" w:lineRule="auto"/>
+            </w:pPr>
             <w:proofErr w:type="spellStart"/>
             <w:r>
-              <w:t>en_type</w:t>
+              <w:t>not</w:t>
             </w:r>
             <w:proofErr w:type="spellEnd"/>
-          </w:p>
-        </w:tc>
-        <w:tc>
-          <w:tcPr>
-            <w:tcW w:w="2977" w:type="dxa"/>
-          </w:tcPr>
-          <w:p>
-            <w:pPr>
-              <w:spacing w:line="360" w:lineRule="auto"/>
-            </w:pPr>
-            <w:r>
-              <w:t>Entitás típusa</w:t>
-            </w:r>
-          </w:p>
-        </w:tc>
-        <w:tc>
-          <w:tcPr>
-            <w:tcW w:w="2126" w:type="dxa"/>
-          </w:tcPr>
-          <w:p>
-            <w:pPr>
-              <w:spacing w:line="360" w:lineRule="auto"/>
-            </w:pPr>
+            <w:r>
+              <w:t xml:space="preserve"> null </w:t>
+            </w:r>
             <w:proofErr w:type="spellStart"/>
             <w:r>
-              <w:t>not</w:t>
+              <w:t>constraint</w:t>
             </w:r>
             <w:proofErr w:type="spellEnd"/>
-            <w:r>
-              <w:t xml:space="preserve"> null </w:t>
-            </w:r>
+          </w:p>
+        </w:tc>
+        <w:tc>
+          <w:tcPr>
+            <w:tcW w:w="1701" w:type="dxa"/>
+          </w:tcPr>
+          <w:p>
+            <w:pPr>
+              <w:spacing w:line="360" w:lineRule="auto"/>
+            </w:pPr>
             <w:proofErr w:type="spellStart"/>
             <w:r>
-              <w:t>constraint</w:t>
+              <w:t>String</w:t>
             </w:r>
             <w:proofErr w:type="spellEnd"/>
-          </w:p>
-        </w:tc>
-        <w:tc>
-          <w:tcPr>
-            <w:tcW w:w="1701" w:type="dxa"/>
-          </w:tcPr>
-          <w:p>
-            <w:pPr>
-              <w:spacing w:line="360" w:lineRule="auto"/>
-            </w:pPr>
-            <w:r>
-              <w:t>varchar2(150)</w:t>
-            </w:r>
           </w:p>
         </w:tc>
       </w:tr>
@@ -11487,17 +11463,9 @@
       <w:r>
         <w:t>A „</w:t>
       </w:r>
-      <w:proofErr w:type="spellStart"/>
-      <w:r>
-        <w:t>entities_</w:t>
-      </w:r>
-      <w:r>
-        <w:t>attr</w:t>
-      </w:r>
-      <w:r>
-        <w:t>_data</w:t>
-      </w:r>
-      <w:proofErr w:type="spellEnd"/>
+      <w:r>
+        <w:t>ENTITY_PROPERTY</w:t>
+      </w:r>
       <w:r>
         <w:t xml:space="preserve">” nevű tábla tartalmazza </w:t>
       </w:r>
@@ -11608,61 +11576,53 @@
             <w:pPr>
               <w:spacing w:line="360" w:lineRule="auto"/>
             </w:pPr>
+            <w:r>
+              <w:t>ID</w:t>
+            </w:r>
+          </w:p>
+        </w:tc>
+        <w:tc>
+          <w:tcPr>
+            <w:tcW w:w="2410" w:type="dxa"/>
+          </w:tcPr>
+          <w:p>
+            <w:pPr>
+              <w:spacing w:line="360" w:lineRule="auto"/>
+            </w:pPr>
+            <w:r>
+              <w:t xml:space="preserve">szekvenciából osztott </w:t>
+            </w:r>
             <w:proofErr w:type="spellStart"/>
             <w:r>
-              <w:t>e</w:t>
-            </w:r>
-            <w:r>
-              <w:t>i</w:t>
-            </w:r>
-            <w:r>
-              <w:t>_id</w:t>
+              <w:t>unique</w:t>
             </w:r>
             <w:proofErr w:type="spellEnd"/>
-          </w:p>
-        </w:tc>
-        <w:tc>
-          <w:tcPr>
-            <w:tcW w:w="2410" w:type="dxa"/>
-          </w:tcPr>
-          <w:p>
-            <w:pPr>
-              <w:spacing w:line="360" w:lineRule="auto"/>
-            </w:pPr>
-            <w:r>
-              <w:t xml:space="preserve">szekvenciából osztott </w:t>
-            </w:r>
+            <w:r>
+              <w:t xml:space="preserve"> index</w:t>
+            </w:r>
+          </w:p>
+        </w:tc>
+        <w:tc>
+          <w:tcPr>
+            <w:tcW w:w="2126" w:type="dxa"/>
+          </w:tcPr>
+          <w:p>
+            <w:pPr>
+              <w:spacing w:line="360" w:lineRule="auto"/>
+            </w:pPr>
             <w:proofErr w:type="spellStart"/>
             <w:r>
-              <w:t>unique</w:t>
+              <w:t>not</w:t>
             </w:r>
             <w:proofErr w:type="spellEnd"/>
             <w:r>
-              <w:t xml:space="preserve"> index</w:t>
-            </w:r>
-          </w:p>
-        </w:tc>
-        <w:tc>
-          <w:tcPr>
-            <w:tcW w:w="2126" w:type="dxa"/>
-          </w:tcPr>
-          <w:p>
-            <w:pPr>
-              <w:spacing w:line="360" w:lineRule="auto"/>
-            </w:pPr>
+              <w:t xml:space="preserve"> null </w:t>
+            </w:r>
             <w:proofErr w:type="spellStart"/>
             <w:r>
-              <w:t>not</w:t>
+              <w:t>constraint</w:t>
             </w:r>
             <w:proofErr w:type="spellEnd"/>
-            <w:r>
-              <w:t xml:space="preserve"> null </w:t>
-            </w:r>
-            <w:proofErr w:type="spellStart"/>
-            <w:r>
-              <w:t>constraint</w:t>
-            </w:r>
-            <w:proofErr w:type="spellEnd"/>
           </w:p>
         </w:tc>
         <w:tc>
@@ -11673,18 +11633,8 @@
             <w:pPr>
               <w:spacing w:line="360" w:lineRule="auto"/>
             </w:pPr>
-            <w:proofErr w:type="spellStart"/>
-            <w:proofErr w:type="gramStart"/>
-            <w:r>
-              <w:t>number</w:t>
-            </w:r>
-            <w:proofErr w:type="spellEnd"/>
-            <w:r>
-              <w:t>(</w:t>
-            </w:r>
-            <w:proofErr w:type="gramEnd"/>
-            <w:r>
-              <w:t>15)</w:t>
+            <w:r>
+              <w:t>Long</w:t>
             </w:r>
           </w:p>
         </w:tc>
@@ -11698,91 +11648,80 @@
             <w:pPr>
               <w:spacing w:line="360" w:lineRule="auto"/>
             </w:pPr>
+            <w:r>
+              <w:t>D</w:t>
+            </w:r>
+            <w:r>
+              <w:t>XF_ENTITY_ID</w:t>
+            </w:r>
+          </w:p>
+        </w:tc>
+        <w:tc>
+          <w:tcPr>
+            <w:tcW w:w="2410" w:type="dxa"/>
+          </w:tcPr>
+          <w:p>
+            <w:pPr>
+              <w:spacing w:line="360" w:lineRule="auto"/>
+            </w:pPr>
             <w:proofErr w:type="spellStart"/>
             <w:r>
-              <w:t>e</w:t>
-            </w:r>
-            <w:r>
-              <w:t>i</w:t>
-            </w:r>
-            <w:r>
-              <w:t>_</w:t>
-            </w:r>
-            <w:r>
-              <w:t>en</w:t>
-            </w:r>
-            <w:r>
-              <w:t>_id</w:t>
+              <w:t>Foreign</w:t>
             </w:r>
             <w:proofErr w:type="spellEnd"/>
-          </w:p>
-        </w:tc>
-        <w:tc>
-          <w:tcPr>
-            <w:tcW w:w="2410" w:type="dxa"/>
-          </w:tcPr>
-          <w:p>
-            <w:pPr>
-              <w:spacing w:line="360" w:lineRule="auto"/>
-            </w:pPr>
+            <w:r>
+              <w:t xml:space="preserve"> </w:t>
+            </w:r>
             <w:proofErr w:type="spellStart"/>
             <w:r>
-              <w:t>Foreign</w:t>
+              <w:t>key</w:t>
             </w:r>
             <w:proofErr w:type="spellEnd"/>
             <w:r>
               <w:t xml:space="preserve"> </w:t>
             </w:r>
+            <w:proofErr w:type="gramStart"/>
+            <w:r>
+              <w:t>a</w:t>
+            </w:r>
+            <w:proofErr w:type="gramEnd"/>
+            <w:r>
+              <w:t xml:space="preserve"> </w:t>
+            </w:r>
             <w:proofErr w:type="spellStart"/>
             <w:r>
-              <w:t>key</w:t>
+              <w:t>entities_basic_data</w:t>
             </w:r>
             <w:proofErr w:type="spellEnd"/>
             <w:r>
               <w:t xml:space="preserve"> </w:t>
             </w:r>
-            <w:proofErr w:type="gramStart"/>
-            <w:r>
-              <w:t>a</w:t>
-            </w:r>
-            <w:proofErr w:type="gramEnd"/>
-            <w:r>
-              <w:t xml:space="preserve"> </w:t>
-            </w:r>
+            <w:r>
+              <w:t>táblához</w:t>
+            </w:r>
+          </w:p>
+        </w:tc>
+        <w:tc>
+          <w:tcPr>
+            <w:tcW w:w="2126" w:type="dxa"/>
+          </w:tcPr>
+          <w:p>
+            <w:pPr>
+              <w:spacing w:line="360" w:lineRule="auto"/>
+            </w:pPr>
             <w:proofErr w:type="spellStart"/>
             <w:r>
-              <w:t>entities_basic_data</w:t>
+              <w:t>not</w:t>
             </w:r>
             <w:proofErr w:type="spellEnd"/>
             <w:r>
-              <w:t xml:space="preserve"> </w:t>
-            </w:r>
-            <w:r>
-              <w:t>táblához</w:t>
-            </w:r>
-          </w:p>
-        </w:tc>
-        <w:tc>
-          <w:tcPr>
-            <w:tcW w:w="2126" w:type="dxa"/>
-          </w:tcPr>
-          <w:p>
-            <w:pPr>
-              <w:spacing w:line="360" w:lineRule="auto"/>
-            </w:pPr>
+              <w:t xml:space="preserve"> null </w:t>
+            </w:r>
             <w:proofErr w:type="spellStart"/>
             <w:r>
-              <w:t>not</w:t>
+              <w:t>constraint</w:t>
             </w:r>
             <w:proofErr w:type="spellEnd"/>
-            <w:r>
-              <w:t xml:space="preserve"> null </w:t>
-            </w:r>
-            <w:proofErr w:type="spellStart"/>
-            <w:r>
-              <w:t>constraint</w:t>
-            </w:r>
-            <w:proofErr w:type="spellEnd"/>
           </w:p>
         </w:tc>
         <w:tc>
@@ -11793,18 +11732,8 @@
             <w:pPr>
               <w:spacing w:line="360" w:lineRule="auto"/>
             </w:pPr>
-            <w:proofErr w:type="spellStart"/>
-            <w:proofErr w:type="gramStart"/>
-            <w:r>
-              <w:t>number</w:t>
-            </w:r>
-            <w:proofErr w:type="spellEnd"/>
-            <w:r>
-              <w:t>(</w:t>
-            </w:r>
-            <w:proofErr w:type="gramEnd"/>
-            <w:r>
-              <w:t>15)</w:t>
+            <w:r>
+              <w:t>Long</w:t>
             </w:r>
           </w:p>
         </w:tc>
@@ -11821,16 +11750,42 @@
             <w:pPr>
               <w:spacing w:line="360" w:lineRule="auto"/>
             </w:pPr>
+            <w:r>
+              <w:t>PROPERTY_TYPE</w:t>
+            </w:r>
+          </w:p>
+        </w:tc>
+        <w:tc>
+          <w:tcPr>
+            <w:tcW w:w="2410" w:type="dxa"/>
+          </w:tcPr>
+          <w:p>
+            <w:pPr>
+              <w:spacing w:line="360" w:lineRule="auto"/>
+            </w:pPr>
             <w:proofErr w:type="spellStart"/>
             <w:r>
-              <w:t>ei_type</w:t>
+              <w:t>EntitásPropery</w:t>
             </w:r>
             <w:proofErr w:type="spellEnd"/>
-          </w:p>
-        </w:tc>
-        <w:tc>
-          <w:tcPr>
-            <w:tcW w:w="2410" w:type="dxa"/>
+            <w:r>
+              <w:t xml:space="preserve"> típusa</w:t>
+            </w:r>
+          </w:p>
+        </w:tc>
+        <w:tc>
+          <w:tcPr>
+            <w:tcW w:w="2126" w:type="dxa"/>
+          </w:tcPr>
+          <w:p>
+            <w:pPr>
+              <w:spacing w:line="360" w:lineRule="auto"/>
+            </w:pPr>
+          </w:p>
+        </w:tc>
+        <w:tc>
+          <w:tcPr>
+            <w:tcW w:w="2268" w:type="dxa"/>
           </w:tcPr>
           <w:p>
             <w:pPr>
@@ -11838,35 +11793,9 @@
             </w:pPr>
             <w:proofErr w:type="spellStart"/>
             <w:r>
-              <w:t>EntitásPropery</w:t>
+              <w:t>String</w:t>
             </w:r>
             <w:proofErr w:type="spellEnd"/>
-            <w:r>
-              <w:t xml:space="preserve"> típusa</w:t>
-            </w:r>
-          </w:p>
-        </w:tc>
-        <w:tc>
-          <w:tcPr>
-            <w:tcW w:w="2126" w:type="dxa"/>
-          </w:tcPr>
-          <w:p>
-            <w:pPr>
-              <w:spacing w:line="360" w:lineRule="auto"/>
-            </w:pPr>
-          </w:p>
-        </w:tc>
-        <w:tc>
-          <w:tcPr>
-            <w:tcW w:w="2268" w:type="dxa"/>
-          </w:tcPr>
-          <w:p>
-            <w:pPr>
-              <w:spacing w:line="360" w:lineRule="auto"/>
-            </w:pPr>
-            <w:r>
-              <w:t>varchar2(150)</w:t>
-            </w:r>
           </w:p>
         </w:tc>
       </w:tr>
@@ -11882,16 +11811,42 @@
             <w:pPr>
               <w:spacing w:line="360" w:lineRule="auto"/>
             </w:pPr>
+            <w:r>
+              <w:t>VALUE</w:t>
+            </w:r>
+          </w:p>
+        </w:tc>
+        <w:tc>
+          <w:tcPr>
+            <w:tcW w:w="2410" w:type="dxa"/>
+          </w:tcPr>
+          <w:p>
+            <w:pPr>
+              <w:spacing w:line="360" w:lineRule="auto"/>
+            </w:pPr>
             <w:proofErr w:type="spellStart"/>
             <w:r>
-              <w:t>ei_value</w:t>
+              <w:t>EntitásProperty</w:t>
             </w:r>
             <w:proofErr w:type="spellEnd"/>
-          </w:p>
-        </w:tc>
-        <w:tc>
-          <w:tcPr>
-            <w:tcW w:w="2410" w:type="dxa"/>
+            <w:r>
+              <w:t xml:space="preserve"> típushoz tartozó érték</w:t>
+            </w:r>
+          </w:p>
+        </w:tc>
+        <w:tc>
+          <w:tcPr>
+            <w:tcW w:w="2126" w:type="dxa"/>
+          </w:tcPr>
+          <w:p>
+            <w:pPr>
+              <w:spacing w:line="360" w:lineRule="auto"/>
+            </w:pPr>
+          </w:p>
+        </w:tc>
+        <w:tc>
+          <w:tcPr>
+            <w:tcW w:w="2268" w:type="dxa"/>
           </w:tcPr>
           <w:p>
             <w:pPr>
@@ -11899,35 +11854,9 @@
             </w:pPr>
             <w:proofErr w:type="spellStart"/>
             <w:r>
-              <w:t>EntitásProperty</w:t>
+              <w:t>String</w:t>
             </w:r>
             <w:proofErr w:type="spellEnd"/>
-            <w:r>
-              <w:t xml:space="preserve"> típushoz tartozó érték</w:t>
-            </w:r>
-          </w:p>
-        </w:tc>
-        <w:tc>
-          <w:tcPr>
-            <w:tcW w:w="2126" w:type="dxa"/>
-          </w:tcPr>
-          <w:p>
-            <w:pPr>
-              <w:spacing w:line="360" w:lineRule="auto"/>
-            </w:pPr>
-          </w:p>
-        </w:tc>
-        <w:tc>
-          <w:tcPr>
-            <w:tcW w:w="2268" w:type="dxa"/>
-          </w:tcPr>
-          <w:p>
-            <w:pPr>
-              <w:spacing w:line="360" w:lineRule="auto"/>
-            </w:pPr>
-            <w:r>
-              <w:t>varchar2(255)</w:t>
-            </w:r>
           </w:p>
         </w:tc>
       </w:tr>
@@ -11954,7 +11883,7 @@
         </w:numPr>
         <w:spacing w:line="360" w:lineRule="auto"/>
       </w:pPr>
-      <w:bookmarkStart w:id="25" w:name="_Toc100089167"/>
+      <w:bookmarkStart w:id="26" w:name="_Toc100089167"/>
       <w:r>
         <w:lastRenderedPageBreak/>
         <w:t xml:space="preserve">Elemek visszarajzolása </w:t>
@@ -11969,7 +11898,7 @@
       <w:r>
         <w:t>ripttel</w:t>
       </w:r>
-      <w:bookmarkEnd w:id="25"/>
+      <w:bookmarkEnd w:id="26"/>
       <w:proofErr w:type="spellEnd"/>
     </w:p>
     <w:p>
@@ -12271,12 +12200,12 @@
         <w:spacing w:line="360" w:lineRule="auto"/>
         <w:ind w:left="900" w:hanging="900"/>
       </w:pPr>
-      <w:bookmarkStart w:id="26" w:name="_Toc100089168"/>
+      <w:bookmarkStart w:id="27" w:name="_Toc100089168"/>
       <w:r>
         <w:lastRenderedPageBreak/>
         <w:t>Osztály struktúra</w:t>
       </w:r>
-      <w:bookmarkEnd w:id="26"/>
+      <w:bookmarkEnd w:id="27"/>
     </w:p>
     <w:p>
       <w:pPr>
@@ -12422,7 +12351,7 @@
         <w:spacing w:line="360" w:lineRule="auto"/>
         <w:ind w:left="900" w:hanging="900"/>
       </w:pPr>
-      <w:bookmarkStart w:id="27" w:name="_Toc100089169"/>
+      <w:bookmarkStart w:id="28" w:name="_Toc100089169"/>
       <w:r>
         <w:lastRenderedPageBreak/>
         <w:t xml:space="preserve">Segédeljárások az ENTITY osztályban </w:t>
@@ -12431,7 +12360,7 @@
       <w:r>
         <w:t>aszámtásokhoz</w:t>
       </w:r>
-      <w:bookmarkEnd w:id="27"/>
+      <w:bookmarkEnd w:id="28"/>
       <w:proofErr w:type="spellEnd"/>
     </w:p>
     <w:p>
@@ -13408,7 +13337,7 @@
         <w:spacing w:line="360" w:lineRule="auto"/>
         <w:ind w:left="900" w:hanging="900"/>
       </w:pPr>
-      <w:bookmarkStart w:id="28" w:name="_Toc100089170"/>
+      <w:bookmarkStart w:id="29" w:name="_Toc100089170"/>
       <w:r>
         <w:t xml:space="preserve">Entitás típusokhoz felüldefiniált </w:t>
       </w:r>
@@ -13420,7 +13349,7 @@
       <w:r>
         <w:t xml:space="preserve"> eljárások bemutatása</w:t>
       </w:r>
-      <w:bookmarkEnd w:id="28"/>
+      <w:bookmarkEnd w:id="29"/>
     </w:p>
     <w:p>
       <w:pPr>
@@ -13510,11 +13439,11 @@
         </w:numPr>
         <w:spacing w:line="360" w:lineRule="auto"/>
       </w:pPr>
-      <w:bookmarkStart w:id="29" w:name="_Toc100089171"/>
+      <w:bookmarkStart w:id="30" w:name="_Toc100089171"/>
       <w:r>
         <w:t>3dface</w:t>
       </w:r>
-      <w:bookmarkEnd w:id="29"/>
+      <w:bookmarkEnd w:id="30"/>
     </w:p>
     <w:p>
       <w:pPr>
@@ -14203,11 +14132,11 @@
         </w:numPr>
         <w:spacing w:line="360" w:lineRule="auto"/>
       </w:pPr>
-      <w:bookmarkStart w:id="30" w:name="_Toc100089172"/>
+      <w:bookmarkStart w:id="31" w:name="_Toc100089172"/>
       <w:r>
         <w:t>Arc</w:t>
       </w:r>
-      <w:bookmarkEnd w:id="30"/>
+      <w:bookmarkEnd w:id="31"/>
     </w:p>
     <w:p>
       <w:pPr>
@@ -14870,11 +14799,11 @@
         </w:numPr>
         <w:spacing w:line="360" w:lineRule="auto"/>
       </w:pPr>
-      <w:bookmarkStart w:id="31" w:name="_Toc100089173"/>
+      <w:bookmarkStart w:id="32" w:name="_Toc100089173"/>
       <w:r>
         <w:t>LINE</w:t>
       </w:r>
-      <w:bookmarkEnd w:id="31"/>
+      <w:bookmarkEnd w:id="32"/>
     </w:p>
     <w:p>
       <w:pPr>
@@ -15191,12 +15120,12 @@
         </w:numPr>
         <w:spacing w:line="360" w:lineRule="auto"/>
       </w:pPr>
-      <w:bookmarkStart w:id="32" w:name="_Toc100089174"/>
+      <w:bookmarkStart w:id="33" w:name="_Toc100089174"/>
       <w:proofErr w:type="spellStart"/>
       <w:r>
         <w:t>Circle</w:t>
       </w:r>
-      <w:bookmarkEnd w:id="32"/>
+      <w:bookmarkEnd w:id="33"/>
       <w:proofErr w:type="spellEnd"/>
     </w:p>
     <w:p>
@@ -15548,7 +15477,7 @@
         </w:numPr>
         <w:spacing w:line="360" w:lineRule="auto"/>
       </w:pPr>
-      <w:bookmarkStart w:id="33" w:name="_Toc100089175"/>
+      <w:bookmarkStart w:id="34" w:name="_Toc100089175"/>
       <w:proofErr w:type="spellStart"/>
       <w:r>
         <w:t>AttDef</w:t>
@@ -15561,7 +15490,7 @@
       <w:r>
         <w:t>AttRib</w:t>
       </w:r>
-      <w:bookmarkEnd w:id="33"/>
+      <w:bookmarkEnd w:id="34"/>
       <w:proofErr w:type="spellEnd"/>
     </w:p>
     <w:p>
@@ -15824,12 +15753,12 @@
         </w:numPr>
         <w:spacing w:line="360" w:lineRule="auto"/>
       </w:pPr>
-      <w:bookmarkStart w:id="34" w:name="_Toc100089176"/>
+      <w:bookmarkStart w:id="35" w:name="_Toc100089176"/>
       <w:r>
         <w:lastRenderedPageBreak/>
         <w:t>POINT</w:t>
       </w:r>
-      <w:bookmarkEnd w:id="34"/>
+      <w:bookmarkEnd w:id="35"/>
     </w:p>
     <w:p>
       <w:pPr>
@@ -16050,11 +15979,11 @@
         </w:numPr>
         <w:spacing w:line="360" w:lineRule="auto"/>
       </w:pPr>
-      <w:bookmarkStart w:id="35" w:name="_Toc100089177"/>
+      <w:bookmarkStart w:id="36" w:name="_Toc100089177"/>
       <w:r>
         <w:t>LWPOLYLINE</w:t>
       </w:r>
-      <w:bookmarkEnd w:id="35"/>
+      <w:bookmarkEnd w:id="36"/>
     </w:p>
     <w:p>
       <w:pPr>
@@ -16621,11 +16550,11 @@
         </w:numPr>
         <w:spacing w:line="360" w:lineRule="auto"/>
       </w:pPr>
-      <w:bookmarkStart w:id="36" w:name="_Toc100089178"/>
+      <w:bookmarkStart w:id="37" w:name="_Toc100089178"/>
       <w:r>
         <w:t>SOLID</w:t>
       </w:r>
-      <w:bookmarkEnd w:id="36"/>
+      <w:bookmarkEnd w:id="37"/>
     </w:p>
     <w:p>
       <w:pPr>
@@ -17059,11 +16988,11 @@
         </w:numPr>
         <w:spacing w:line="360" w:lineRule="auto"/>
       </w:pPr>
-      <w:bookmarkStart w:id="37" w:name="_Toc100089179"/>
+      <w:bookmarkStart w:id="38" w:name="_Toc100089179"/>
       <w:r>
         <w:t>HATCH</w:t>
       </w:r>
-      <w:bookmarkEnd w:id="37"/>
+      <w:bookmarkEnd w:id="38"/>
     </w:p>
     <w:p>
       <w:pPr>
@@ -18529,11 +18458,11 @@
         <w:spacing w:line="360" w:lineRule="auto"/>
         <w:ind w:left="900" w:hanging="900"/>
       </w:pPr>
-      <w:bookmarkStart w:id="38" w:name="_Toc100089180"/>
+      <w:bookmarkStart w:id="39" w:name="_Toc100089180"/>
       <w:r>
         <w:t>Arányok kezelése</w:t>
       </w:r>
-      <w:bookmarkEnd w:id="38"/>
+      <w:bookmarkEnd w:id="39"/>
       <w:r>
         <w:t xml:space="preserve"> </w:t>
       </w:r>
@@ -18727,11 +18656,11 @@
         <w:spacing w:line="360" w:lineRule="auto"/>
         <w:ind w:left="900" w:hanging="900"/>
       </w:pPr>
-      <w:bookmarkStart w:id="39" w:name="_Toc100089182"/>
+      <w:bookmarkStart w:id="40" w:name="_Toc100089182"/>
       <w:r>
         <w:t>Objektum felismerés</w:t>
       </w:r>
-      <w:bookmarkEnd w:id="39"/>
+      <w:bookmarkEnd w:id="40"/>
       <w:r>
         <w:t xml:space="preserve"> </w:t>
       </w:r>
@@ -18950,12 +18879,12 @@
         </w:numPr>
         <w:spacing w:line="360" w:lineRule="auto"/>
       </w:pPr>
-      <w:bookmarkStart w:id="40" w:name="_Toc100089190"/>
+      <w:bookmarkStart w:id="41" w:name="_Toc100089190"/>
       <w:r>
         <w:lastRenderedPageBreak/>
         <w:t>Alkalmazás tesztelése</w:t>
       </w:r>
-      <w:bookmarkEnd w:id="40"/>
+      <w:bookmarkEnd w:id="41"/>
     </w:p>
     <w:p>
       <w:pPr>
@@ -18967,11 +18896,11 @@
         <w:spacing w:line="360" w:lineRule="auto"/>
         <w:ind w:left="900" w:hanging="900"/>
       </w:pPr>
-      <w:bookmarkStart w:id="41" w:name="_Toc100089191"/>
+      <w:bookmarkStart w:id="42" w:name="_Toc100089191"/>
       <w:r>
         <w:t>Modul szintű tesztelés</w:t>
       </w:r>
-      <w:bookmarkEnd w:id="41"/>
+      <w:bookmarkEnd w:id="42"/>
     </w:p>
     <w:p>
       <w:pPr>
@@ -19110,7 +19039,7 @@
         <w:spacing w:line="360" w:lineRule="auto"/>
         <w:ind w:left="900" w:hanging="900"/>
       </w:pPr>
-      <w:bookmarkStart w:id="42" w:name="_Toc100089192"/>
+      <w:bookmarkStart w:id="43" w:name="_Toc100089192"/>
       <w:proofErr w:type="spellStart"/>
       <w:r>
         <w:t>EndtoEnd</w:t>
@@ -19119,7 +19048,7 @@
       <w:r>
         <w:t xml:space="preserve"> tesztelés</w:t>
       </w:r>
-      <w:bookmarkEnd w:id="42"/>
+      <w:bookmarkEnd w:id="43"/>
     </w:p>
     <w:p>
       <w:pPr>
@@ -19155,14 +19084,14 @@
         <w:pStyle w:val="Cmsor1"/>
         <w:spacing w:line="360" w:lineRule="auto"/>
       </w:pPr>
-      <w:bookmarkStart w:id="43" w:name="_Toc100089193"/>
+      <w:bookmarkStart w:id="44" w:name="_Toc100089193"/>
       <w:r>
         <w:t>Irodalom jegyzé</w:t>
       </w:r>
       <w:r>
         <w:t>k</w:t>
       </w:r>
-      <w:bookmarkEnd w:id="43"/>
+      <w:bookmarkEnd w:id="44"/>
     </w:p>
     <w:p>
       <w:pPr>
@@ -19181,7 +19110,7 @@
           <w:t>https://images.autodesk.com/adsk/files/autocad_2014_pdf_dxf_reference_enu.pdf</w:t>
         </w:r>
       </w:hyperlink>
-      <w:bookmarkStart w:id="44" w:name="_Toc100089194"/>
+      <w:bookmarkStart w:id="45" w:name="_Toc100089194"/>
     </w:p>
     <w:p>
       <w:pPr>
@@ -19295,7 +19224,7 @@
         </w:r>
       </w:hyperlink>
     </w:p>
-    <w:bookmarkEnd w:id="44"/>
+    <w:bookmarkEnd w:id="45"/>
     <w:p>
       <w:pPr>
         <w:pStyle w:val="Cmsor1"/>
@@ -19354,8 +19283,6 @@
           <w:t>https://github.com/JannY0927/iCalc_V0</w:t>
         </w:r>
       </w:hyperlink>
-      <w:bookmarkStart w:id="45" w:name="_GoBack"/>
-      <w:bookmarkEnd w:id="45"/>
     </w:p>
     <w:sectPr>
       <w:type w:val="continuous"/>
@@ -21947,7 +21874,7 @@
 </file>
 
 <file path=customXml/itemProps1.xml><?xml version="1.0" encoding="utf-8"?>
-<ds:datastoreItem xmlns:ds="http://schemas.openxmlformats.org/officeDocument/2006/customXml" ds:itemID="{A10571EE-54EE-4390-9951-4C8E514E6839}">
+<ds:datastoreItem xmlns:ds="http://schemas.openxmlformats.org/officeDocument/2006/customXml" ds:itemID="{3C005193-3824-44F8-A1AE-1E79037D5864}">
   <ds:schemaRefs>
     <ds:schemaRef ds:uri="http://schemas.openxmlformats.org/officeDocument/2006/bibliography"/>
   </ds:schemaRefs>
